--- a/src/com/github/anthonywww/lab7/LabCh7BPart1.docx
+++ b/src/com/github/anthonywww/lab7/LabCh7BPart1.docx
@@ -117,14 +117,14 @@
         <w:jc w:val="left"/>
         <w:tblInd w:w="0" w:type="dxa"/>
         <w:tblBorders>
-          <w:top w:val="single" w:sz="2" w:space="0" w:color="000000"/>
-          <w:left w:val="single" w:sz="2" w:space="0" w:color="000000"/>
-          <w:bottom w:val="single" w:sz="2" w:space="0" w:color="000000"/>
-          <w:insideH w:val="single" w:sz="2" w:space="0" w:color="000000"/>
+          <w:top w:val="single" w:sz="2" w:space="0" w:color="000001"/>
+          <w:left w:val="single" w:sz="2" w:space="0" w:color="000001"/>
+          <w:bottom w:val="single" w:sz="2" w:space="0" w:color="000001"/>
+          <w:insideH w:val="single" w:sz="2" w:space="0" w:color="000001"/>
         </w:tblBorders>
         <w:tblCellMar>
           <w:top w:w="55" w:type="dxa"/>
-          <w:left w:w="54" w:type="dxa"/>
+          <w:left w:w="51" w:type="dxa"/>
           <w:bottom w:w="55" w:type="dxa"/>
           <w:right w:w="55" w:type="dxa"/>
         </w:tblCellMar>
@@ -133,7 +133,7 @@
         <w:gridCol w:w="2493"/>
         <w:gridCol w:w="2493"/>
         <w:gridCol w:w="2493"/>
-        <w:gridCol w:w="2493"/>
+        <w:gridCol w:w="2492"/>
       </w:tblGrid>
       <w:tr>
         <w:trPr/>
@@ -141,14 +141,14 @@
           <w:tcPr>
             <w:tcW w:w="2493" w:type="dxa"/>
             <w:tcBorders>
-              <w:top w:val="single" w:sz="2" w:space="0" w:color="000000"/>
-              <w:left w:val="single" w:sz="2" w:space="0" w:color="000000"/>
-              <w:bottom w:val="single" w:sz="2" w:space="0" w:color="000000"/>
-              <w:insideH w:val="single" w:sz="2" w:space="0" w:color="000000"/>
-            </w:tcBorders>
-            <w:shd w:fill="auto" w:val="clear"/>
-            <w:tcMar>
-              <w:left w:w="54" w:type="dxa"/>
+              <w:top w:val="single" w:sz="2" w:space="0" w:color="000001"/>
+              <w:left w:val="single" w:sz="2" w:space="0" w:color="000001"/>
+              <w:bottom w:val="single" w:sz="2" w:space="0" w:color="000001"/>
+              <w:insideH w:val="single" w:sz="2" w:space="0" w:color="000001"/>
+            </w:tcBorders>
+            <w:shd w:fill="auto" w:val="clear"/>
+            <w:tcMar>
+              <w:left w:w="51" w:type="dxa"/>
             </w:tcMar>
           </w:tcPr>
           <w:p>
@@ -166,14 +166,14 @@
           <w:tcPr>
             <w:tcW w:w="2493" w:type="dxa"/>
             <w:tcBorders>
-              <w:top w:val="single" w:sz="2" w:space="0" w:color="000000"/>
-              <w:left w:val="single" w:sz="2" w:space="0" w:color="000000"/>
-              <w:bottom w:val="single" w:sz="2" w:space="0" w:color="000000"/>
-              <w:insideH w:val="single" w:sz="2" w:space="0" w:color="000000"/>
-            </w:tcBorders>
-            <w:shd w:fill="auto" w:val="clear"/>
-            <w:tcMar>
-              <w:left w:w="54" w:type="dxa"/>
+              <w:top w:val="single" w:sz="2" w:space="0" w:color="000001"/>
+              <w:left w:val="single" w:sz="2" w:space="0" w:color="000001"/>
+              <w:bottom w:val="single" w:sz="2" w:space="0" w:color="000001"/>
+              <w:insideH w:val="single" w:sz="2" w:space="0" w:color="000001"/>
+            </w:tcBorders>
+            <w:shd w:fill="auto" w:val="clear"/>
+            <w:tcMar>
+              <w:left w:w="51" w:type="dxa"/>
             </w:tcMar>
           </w:tcPr>
           <w:p>
@@ -191,14 +191,14 @@
           <w:tcPr>
             <w:tcW w:w="2493" w:type="dxa"/>
             <w:tcBorders>
-              <w:top w:val="single" w:sz="2" w:space="0" w:color="000000"/>
-              <w:left w:val="single" w:sz="2" w:space="0" w:color="000000"/>
-              <w:bottom w:val="single" w:sz="2" w:space="0" w:color="000000"/>
-              <w:insideH w:val="single" w:sz="2" w:space="0" w:color="000000"/>
-            </w:tcBorders>
-            <w:shd w:fill="auto" w:val="clear"/>
-            <w:tcMar>
-              <w:left w:w="54" w:type="dxa"/>
+              <w:top w:val="single" w:sz="2" w:space="0" w:color="000001"/>
+              <w:left w:val="single" w:sz="2" w:space="0" w:color="000001"/>
+              <w:bottom w:val="single" w:sz="2" w:space="0" w:color="000001"/>
+              <w:insideH w:val="single" w:sz="2" w:space="0" w:color="000001"/>
+            </w:tcBorders>
+            <w:shd w:fill="auto" w:val="clear"/>
+            <w:tcMar>
+              <w:left w:w="51" w:type="dxa"/>
             </w:tcMar>
           </w:tcPr>
           <w:p>
@@ -214,18 +214,18 @@
         </w:tc>
         <w:tc>
           <w:tcPr>
-            <w:tcW w:w="2493" w:type="dxa"/>
-            <w:tcBorders>
-              <w:top w:val="single" w:sz="2" w:space="0" w:color="000000"/>
-              <w:left w:val="single" w:sz="2" w:space="0" w:color="000000"/>
-              <w:bottom w:val="single" w:sz="2" w:space="0" w:color="000000"/>
-              <w:right w:val="single" w:sz="2" w:space="0" w:color="000000"/>
-              <w:insideH w:val="single" w:sz="2" w:space="0" w:color="000000"/>
-              <w:insideV w:val="single" w:sz="2" w:space="0" w:color="000000"/>
-            </w:tcBorders>
-            <w:shd w:fill="auto" w:val="clear"/>
-            <w:tcMar>
-              <w:left w:w="54" w:type="dxa"/>
+            <w:tcW w:w="2492" w:type="dxa"/>
+            <w:tcBorders>
+              <w:top w:val="single" w:sz="2" w:space="0" w:color="000001"/>
+              <w:left w:val="single" w:sz="2" w:space="0" w:color="000001"/>
+              <w:bottom w:val="single" w:sz="2" w:space="0" w:color="000001"/>
+              <w:right w:val="single" w:sz="2" w:space="0" w:color="000001"/>
+              <w:insideH w:val="single" w:sz="2" w:space="0" w:color="000001"/>
+              <w:insideV w:val="single" w:sz="2" w:space="0" w:color="000001"/>
+            </w:tcBorders>
+            <w:shd w:fill="auto" w:val="clear"/>
+            <w:tcMar>
+              <w:left w:w="51" w:type="dxa"/>
             </w:tcMar>
           </w:tcPr>
           <w:p>
@@ -246,13 +246,14 @@
           <w:tcPr>
             <w:tcW w:w="2493" w:type="dxa"/>
             <w:tcBorders>
-              <w:left w:val="single" w:sz="2" w:space="0" w:color="000000"/>
-              <w:bottom w:val="single" w:sz="2" w:space="0" w:color="000000"/>
-              <w:insideH w:val="single" w:sz="2" w:space="0" w:color="000000"/>
-            </w:tcBorders>
-            <w:shd w:fill="auto" w:val="clear"/>
-            <w:tcMar>
-              <w:left w:w="54" w:type="dxa"/>
+              <w:top w:val="single" w:sz="2" w:space="0" w:color="000001"/>
+              <w:left w:val="single" w:sz="2" w:space="0" w:color="000001"/>
+              <w:bottom w:val="single" w:sz="2" w:space="0" w:color="000001"/>
+              <w:insideH w:val="single" w:sz="2" w:space="0" w:color="000001"/>
+            </w:tcBorders>
+            <w:shd w:fill="auto" w:val="clear"/>
+            <w:tcMar>
+              <w:left w:w="51" w:type="dxa"/>
             </w:tcMar>
           </w:tcPr>
           <w:p>
@@ -270,13 +271,14 @@
           <w:tcPr>
             <w:tcW w:w="2493" w:type="dxa"/>
             <w:tcBorders>
-              <w:left w:val="single" w:sz="2" w:space="0" w:color="000000"/>
-              <w:bottom w:val="single" w:sz="2" w:space="0" w:color="000000"/>
-              <w:insideH w:val="single" w:sz="2" w:space="0" w:color="000000"/>
-            </w:tcBorders>
-            <w:shd w:fill="auto" w:val="clear"/>
-            <w:tcMar>
-              <w:left w:w="54" w:type="dxa"/>
+              <w:top w:val="single" w:sz="2" w:space="0" w:color="000001"/>
+              <w:left w:val="single" w:sz="2" w:space="0" w:color="000001"/>
+              <w:bottom w:val="single" w:sz="2" w:space="0" w:color="000001"/>
+              <w:insideH w:val="single" w:sz="2" w:space="0" w:color="000001"/>
+            </w:tcBorders>
+            <w:shd w:fill="auto" w:val="clear"/>
+            <w:tcMar>
+              <w:left w:w="51" w:type="dxa"/>
             </w:tcMar>
           </w:tcPr>
           <w:p>
@@ -294,13 +296,14 @@
           <w:tcPr>
             <w:tcW w:w="2493" w:type="dxa"/>
             <w:tcBorders>
-              <w:left w:val="single" w:sz="2" w:space="0" w:color="000000"/>
-              <w:bottom w:val="single" w:sz="2" w:space="0" w:color="000000"/>
-              <w:insideH w:val="single" w:sz="2" w:space="0" w:color="000000"/>
-            </w:tcBorders>
-            <w:shd w:fill="auto" w:val="clear"/>
-            <w:tcMar>
-              <w:left w:w="54" w:type="dxa"/>
+              <w:top w:val="single" w:sz="2" w:space="0" w:color="000001"/>
+              <w:left w:val="single" w:sz="2" w:space="0" w:color="000001"/>
+              <w:bottom w:val="single" w:sz="2" w:space="0" w:color="000001"/>
+              <w:insideH w:val="single" w:sz="2" w:space="0" w:color="000001"/>
+            </w:tcBorders>
+            <w:shd w:fill="auto" w:val="clear"/>
+            <w:tcMar>
+              <w:left w:w="51" w:type="dxa"/>
             </w:tcMar>
           </w:tcPr>
           <w:p>
@@ -316,17 +319,18 @@
         </w:tc>
         <w:tc>
           <w:tcPr>
-            <w:tcW w:w="2493" w:type="dxa"/>
-            <w:tcBorders>
-              <w:left w:val="single" w:sz="2" w:space="0" w:color="000000"/>
-              <w:bottom w:val="single" w:sz="2" w:space="0" w:color="000000"/>
-              <w:right w:val="single" w:sz="2" w:space="0" w:color="000000"/>
-              <w:insideH w:val="single" w:sz="2" w:space="0" w:color="000000"/>
-              <w:insideV w:val="single" w:sz="2" w:space="0" w:color="000000"/>
-            </w:tcBorders>
-            <w:shd w:fill="auto" w:val="clear"/>
-            <w:tcMar>
-              <w:left w:w="54" w:type="dxa"/>
+            <w:tcW w:w="2492" w:type="dxa"/>
+            <w:tcBorders>
+              <w:top w:val="single" w:sz="2" w:space="0" w:color="000001"/>
+              <w:left w:val="single" w:sz="2" w:space="0" w:color="000001"/>
+              <w:bottom w:val="single" w:sz="2" w:space="0" w:color="000001"/>
+              <w:right w:val="single" w:sz="2" w:space="0" w:color="000001"/>
+              <w:insideH w:val="single" w:sz="2" w:space="0" w:color="000001"/>
+              <w:insideV w:val="single" w:sz="2" w:space="0" w:color="000001"/>
+            </w:tcBorders>
+            <w:shd w:fill="auto" w:val="clear"/>
+            <w:tcMar>
+              <w:left w:w="51" w:type="dxa"/>
             </w:tcMar>
           </w:tcPr>
           <w:p>
@@ -347,13 +351,14 @@
           <w:tcPr>
             <w:tcW w:w="2493" w:type="dxa"/>
             <w:tcBorders>
-              <w:left w:val="single" w:sz="2" w:space="0" w:color="000000"/>
-              <w:bottom w:val="single" w:sz="2" w:space="0" w:color="000000"/>
-              <w:insideH w:val="single" w:sz="2" w:space="0" w:color="000000"/>
-            </w:tcBorders>
-            <w:shd w:fill="auto" w:val="clear"/>
-            <w:tcMar>
-              <w:left w:w="54" w:type="dxa"/>
+              <w:top w:val="single" w:sz="2" w:space="0" w:color="000001"/>
+              <w:left w:val="single" w:sz="2" w:space="0" w:color="000001"/>
+              <w:bottom w:val="single" w:sz="2" w:space="0" w:color="000001"/>
+              <w:insideH w:val="single" w:sz="2" w:space="0" w:color="000001"/>
+            </w:tcBorders>
+            <w:shd w:fill="auto" w:val="clear"/>
+            <w:tcMar>
+              <w:left w:w="51" w:type="dxa"/>
             </w:tcMar>
           </w:tcPr>
           <w:p>
@@ -371,13 +376,14 @@
           <w:tcPr>
             <w:tcW w:w="2493" w:type="dxa"/>
             <w:tcBorders>
-              <w:left w:val="single" w:sz="2" w:space="0" w:color="000000"/>
-              <w:bottom w:val="single" w:sz="2" w:space="0" w:color="000000"/>
-              <w:insideH w:val="single" w:sz="2" w:space="0" w:color="000000"/>
-            </w:tcBorders>
-            <w:shd w:fill="auto" w:val="clear"/>
-            <w:tcMar>
-              <w:left w:w="54" w:type="dxa"/>
+              <w:top w:val="single" w:sz="2" w:space="0" w:color="000001"/>
+              <w:left w:val="single" w:sz="2" w:space="0" w:color="000001"/>
+              <w:bottom w:val="single" w:sz="2" w:space="0" w:color="000001"/>
+              <w:insideH w:val="single" w:sz="2" w:space="0" w:color="000001"/>
+            </w:tcBorders>
+            <w:shd w:fill="auto" w:val="clear"/>
+            <w:tcMar>
+              <w:left w:w="51" w:type="dxa"/>
             </w:tcMar>
           </w:tcPr>
           <w:p>
@@ -395,13 +401,14 @@
           <w:tcPr>
             <w:tcW w:w="2493" w:type="dxa"/>
             <w:tcBorders>
-              <w:left w:val="single" w:sz="2" w:space="0" w:color="000000"/>
-              <w:bottom w:val="single" w:sz="2" w:space="0" w:color="000000"/>
-              <w:insideH w:val="single" w:sz="2" w:space="0" w:color="000000"/>
-            </w:tcBorders>
-            <w:shd w:fill="auto" w:val="clear"/>
-            <w:tcMar>
-              <w:left w:w="54" w:type="dxa"/>
+              <w:top w:val="single" w:sz="2" w:space="0" w:color="000001"/>
+              <w:left w:val="single" w:sz="2" w:space="0" w:color="000001"/>
+              <w:bottom w:val="single" w:sz="2" w:space="0" w:color="000001"/>
+              <w:insideH w:val="single" w:sz="2" w:space="0" w:color="000001"/>
+            </w:tcBorders>
+            <w:shd w:fill="auto" w:val="clear"/>
+            <w:tcMar>
+              <w:left w:w="51" w:type="dxa"/>
             </w:tcMar>
           </w:tcPr>
           <w:p>
@@ -417,17 +424,18 @@
         </w:tc>
         <w:tc>
           <w:tcPr>
-            <w:tcW w:w="2493" w:type="dxa"/>
-            <w:tcBorders>
-              <w:left w:val="single" w:sz="2" w:space="0" w:color="000000"/>
-              <w:bottom w:val="single" w:sz="2" w:space="0" w:color="000000"/>
-              <w:right w:val="single" w:sz="2" w:space="0" w:color="000000"/>
-              <w:insideH w:val="single" w:sz="2" w:space="0" w:color="000000"/>
-              <w:insideV w:val="single" w:sz="2" w:space="0" w:color="000000"/>
-            </w:tcBorders>
-            <w:shd w:fill="auto" w:val="clear"/>
-            <w:tcMar>
-              <w:left w:w="54" w:type="dxa"/>
+            <w:tcW w:w="2492" w:type="dxa"/>
+            <w:tcBorders>
+              <w:top w:val="single" w:sz="2" w:space="0" w:color="000001"/>
+              <w:left w:val="single" w:sz="2" w:space="0" w:color="000001"/>
+              <w:bottom w:val="single" w:sz="2" w:space="0" w:color="000001"/>
+              <w:right w:val="single" w:sz="2" w:space="0" w:color="000001"/>
+              <w:insideH w:val="single" w:sz="2" w:space="0" w:color="000001"/>
+              <w:insideV w:val="single" w:sz="2" w:space="0" w:color="000001"/>
+            </w:tcBorders>
+            <w:shd w:fill="auto" w:val="clear"/>
+            <w:tcMar>
+              <w:left w:w="51" w:type="dxa"/>
             </w:tcMar>
           </w:tcPr>
           <w:p>
@@ -448,13 +456,14 @@
           <w:tcPr>
             <w:tcW w:w="2493" w:type="dxa"/>
             <w:tcBorders>
-              <w:left w:val="single" w:sz="2" w:space="0" w:color="000000"/>
-              <w:bottom w:val="single" w:sz="2" w:space="0" w:color="000000"/>
-              <w:insideH w:val="single" w:sz="2" w:space="0" w:color="000000"/>
-            </w:tcBorders>
-            <w:shd w:fill="auto" w:val="clear"/>
-            <w:tcMar>
-              <w:left w:w="54" w:type="dxa"/>
+              <w:top w:val="single" w:sz="2" w:space="0" w:color="000001"/>
+              <w:left w:val="single" w:sz="2" w:space="0" w:color="000001"/>
+              <w:bottom w:val="single" w:sz="2" w:space="0" w:color="000001"/>
+              <w:insideH w:val="single" w:sz="2" w:space="0" w:color="000001"/>
+            </w:tcBorders>
+            <w:shd w:fill="auto" w:val="clear"/>
+            <w:tcMar>
+              <w:left w:w="51" w:type="dxa"/>
             </w:tcMar>
           </w:tcPr>
           <w:p>
@@ -472,13 +481,14 @@
           <w:tcPr>
             <w:tcW w:w="2493" w:type="dxa"/>
             <w:tcBorders>
-              <w:left w:val="single" w:sz="2" w:space="0" w:color="000000"/>
-              <w:bottom w:val="single" w:sz="2" w:space="0" w:color="000000"/>
-              <w:insideH w:val="single" w:sz="2" w:space="0" w:color="000000"/>
-            </w:tcBorders>
-            <w:shd w:fill="auto" w:val="clear"/>
-            <w:tcMar>
-              <w:left w:w="54" w:type="dxa"/>
+              <w:top w:val="single" w:sz="2" w:space="0" w:color="000001"/>
+              <w:left w:val="single" w:sz="2" w:space="0" w:color="000001"/>
+              <w:bottom w:val="single" w:sz="2" w:space="0" w:color="000001"/>
+              <w:insideH w:val="single" w:sz="2" w:space="0" w:color="000001"/>
+            </w:tcBorders>
+            <w:shd w:fill="auto" w:val="clear"/>
+            <w:tcMar>
+              <w:left w:w="51" w:type="dxa"/>
             </w:tcMar>
           </w:tcPr>
           <w:p>
@@ -496,13 +506,14 @@
           <w:tcPr>
             <w:tcW w:w="2493" w:type="dxa"/>
             <w:tcBorders>
-              <w:left w:val="single" w:sz="2" w:space="0" w:color="000000"/>
-              <w:bottom w:val="single" w:sz="2" w:space="0" w:color="000000"/>
-              <w:insideH w:val="single" w:sz="2" w:space="0" w:color="000000"/>
-            </w:tcBorders>
-            <w:shd w:fill="auto" w:val="clear"/>
-            <w:tcMar>
-              <w:left w:w="54" w:type="dxa"/>
+              <w:top w:val="single" w:sz="2" w:space="0" w:color="000001"/>
+              <w:left w:val="single" w:sz="2" w:space="0" w:color="000001"/>
+              <w:bottom w:val="single" w:sz="2" w:space="0" w:color="000001"/>
+              <w:insideH w:val="single" w:sz="2" w:space="0" w:color="000001"/>
+            </w:tcBorders>
+            <w:shd w:fill="auto" w:val="clear"/>
+            <w:tcMar>
+              <w:left w:w="51" w:type="dxa"/>
             </w:tcMar>
           </w:tcPr>
           <w:p>
@@ -518,17 +529,18 @@
         </w:tc>
         <w:tc>
           <w:tcPr>
-            <w:tcW w:w="2493" w:type="dxa"/>
-            <w:tcBorders>
-              <w:left w:val="single" w:sz="2" w:space="0" w:color="000000"/>
-              <w:bottom w:val="single" w:sz="2" w:space="0" w:color="000000"/>
-              <w:right w:val="single" w:sz="2" w:space="0" w:color="000000"/>
-              <w:insideH w:val="single" w:sz="2" w:space="0" w:color="000000"/>
-              <w:insideV w:val="single" w:sz="2" w:space="0" w:color="000000"/>
-            </w:tcBorders>
-            <w:shd w:fill="auto" w:val="clear"/>
-            <w:tcMar>
-              <w:left w:w="54" w:type="dxa"/>
+            <w:tcW w:w="2492" w:type="dxa"/>
+            <w:tcBorders>
+              <w:top w:val="single" w:sz="2" w:space="0" w:color="000001"/>
+              <w:left w:val="single" w:sz="2" w:space="0" w:color="000001"/>
+              <w:bottom w:val="single" w:sz="2" w:space="0" w:color="000001"/>
+              <w:right w:val="single" w:sz="2" w:space="0" w:color="000001"/>
+              <w:insideH w:val="single" w:sz="2" w:space="0" w:color="000001"/>
+              <w:insideV w:val="single" w:sz="2" w:space="0" w:color="000001"/>
+            </w:tcBorders>
+            <w:shd w:fill="auto" w:val="clear"/>
+            <w:tcMar>
+              <w:left w:w="51" w:type="dxa"/>
             </w:tcMar>
           </w:tcPr>
           <w:p>
@@ -549,13 +561,14 @@
           <w:tcPr>
             <w:tcW w:w="2493" w:type="dxa"/>
             <w:tcBorders>
-              <w:left w:val="single" w:sz="2" w:space="0" w:color="000000"/>
-              <w:bottom w:val="single" w:sz="2" w:space="0" w:color="000000"/>
-              <w:insideH w:val="single" w:sz="2" w:space="0" w:color="000000"/>
-            </w:tcBorders>
-            <w:shd w:fill="auto" w:val="clear"/>
-            <w:tcMar>
-              <w:left w:w="54" w:type="dxa"/>
+              <w:top w:val="single" w:sz="2" w:space="0" w:color="000001"/>
+              <w:left w:val="single" w:sz="2" w:space="0" w:color="000001"/>
+              <w:bottom w:val="single" w:sz="2" w:space="0" w:color="000001"/>
+              <w:insideH w:val="single" w:sz="2" w:space="0" w:color="000001"/>
+            </w:tcBorders>
+            <w:shd w:fill="auto" w:val="clear"/>
+            <w:tcMar>
+              <w:left w:w="51" w:type="dxa"/>
             </w:tcMar>
           </w:tcPr>
           <w:p>
@@ -573,13 +586,14 @@
           <w:tcPr>
             <w:tcW w:w="2493" w:type="dxa"/>
             <w:tcBorders>
-              <w:left w:val="single" w:sz="2" w:space="0" w:color="000000"/>
-              <w:bottom w:val="single" w:sz="2" w:space="0" w:color="000000"/>
-              <w:insideH w:val="single" w:sz="2" w:space="0" w:color="000000"/>
-            </w:tcBorders>
-            <w:shd w:fill="auto" w:val="clear"/>
-            <w:tcMar>
-              <w:left w:w="54" w:type="dxa"/>
+              <w:top w:val="single" w:sz="2" w:space="0" w:color="000001"/>
+              <w:left w:val="single" w:sz="2" w:space="0" w:color="000001"/>
+              <w:bottom w:val="single" w:sz="2" w:space="0" w:color="000001"/>
+              <w:insideH w:val="single" w:sz="2" w:space="0" w:color="000001"/>
+            </w:tcBorders>
+            <w:shd w:fill="auto" w:val="clear"/>
+            <w:tcMar>
+              <w:left w:w="51" w:type="dxa"/>
             </w:tcMar>
           </w:tcPr>
           <w:p>
@@ -597,13 +611,14 @@
           <w:tcPr>
             <w:tcW w:w="2493" w:type="dxa"/>
             <w:tcBorders>
-              <w:left w:val="single" w:sz="2" w:space="0" w:color="000000"/>
-              <w:bottom w:val="single" w:sz="2" w:space="0" w:color="000000"/>
-              <w:insideH w:val="single" w:sz="2" w:space="0" w:color="000000"/>
-            </w:tcBorders>
-            <w:shd w:fill="auto" w:val="clear"/>
-            <w:tcMar>
-              <w:left w:w="54" w:type="dxa"/>
+              <w:top w:val="single" w:sz="2" w:space="0" w:color="000001"/>
+              <w:left w:val="single" w:sz="2" w:space="0" w:color="000001"/>
+              <w:bottom w:val="single" w:sz="2" w:space="0" w:color="000001"/>
+              <w:insideH w:val="single" w:sz="2" w:space="0" w:color="000001"/>
+            </w:tcBorders>
+            <w:shd w:fill="auto" w:val="clear"/>
+            <w:tcMar>
+              <w:left w:w="51" w:type="dxa"/>
             </w:tcMar>
           </w:tcPr>
           <w:p>
@@ -619,17 +634,18 @@
         </w:tc>
         <w:tc>
           <w:tcPr>
-            <w:tcW w:w="2493" w:type="dxa"/>
-            <w:tcBorders>
-              <w:left w:val="single" w:sz="2" w:space="0" w:color="000000"/>
-              <w:bottom w:val="single" w:sz="2" w:space="0" w:color="000000"/>
-              <w:right w:val="single" w:sz="2" w:space="0" w:color="000000"/>
-              <w:insideH w:val="single" w:sz="2" w:space="0" w:color="000000"/>
-              <w:insideV w:val="single" w:sz="2" w:space="0" w:color="000000"/>
-            </w:tcBorders>
-            <w:shd w:fill="auto" w:val="clear"/>
-            <w:tcMar>
-              <w:left w:w="54" w:type="dxa"/>
+            <w:tcW w:w="2492" w:type="dxa"/>
+            <w:tcBorders>
+              <w:top w:val="single" w:sz="2" w:space="0" w:color="000001"/>
+              <w:left w:val="single" w:sz="2" w:space="0" w:color="000001"/>
+              <w:bottom w:val="single" w:sz="2" w:space="0" w:color="000001"/>
+              <w:right w:val="single" w:sz="2" w:space="0" w:color="000001"/>
+              <w:insideH w:val="single" w:sz="2" w:space="0" w:color="000001"/>
+              <w:insideV w:val="single" w:sz="2" w:space="0" w:color="000001"/>
+            </w:tcBorders>
+            <w:shd w:fill="auto" w:val="clear"/>
+            <w:tcMar>
+              <w:left w:w="51" w:type="dxa"/>
             </w:tcMar>
           </w:tcPr>
           <w:p>
@@ -650,13 +666,14 @@
           <w:tcPr>
             <w:tcW w:w="2493" w:type="dxa"/>
             <w:tcBorders>
-              <w:left w:val="single" w:sz="2" w:space="0" w:color="000000"/>
-              <w:bottom w:val="single" w:sz="2" w:space="0" w:color="000000"/>
-              <w:insideH w:val="single" w:sz="2" w:space="0" w:color="000000"/>
-            </w:tcBorders>
-            <w:shd w:fill="auto" w:val="clear"/>
-            <w:tcMar>
-              <w:left w:w="54" w:type="dxa"/>
+              <w:top w:val="single" w:sz="2" w:space="0" w:color="000001"/>
+              <w:left w:val="single" w:sz="2" w:space="0" w:color="000001"/>
+              <w:bottom w:val="single" w:sz="2" w:space="0" w:color="000001"/>
+              <w:insideH w:val="single" w:sz="2" w:space="0" w:color="000001"/>
+            </w:tcBorders>
+            <w:shd w:fill="auto" w:val="clear"/>
+            <w:tcMar>
+              <w:left w:w="51" w:type="dxa"/>
             </w:tcMar>
           </w:tcPr>
           <w:p>
@@ -674,13 +691,14 @@
           <w:tcPr>
             <w:tcW w:w="2493" w:type="dxa"/>
             <w:tcBorders>
-              <w:left w:val="single" w:sz="2" w:space="0" w:color="000000"/>
-              <w:bottom w:val="single" w:sz="2" w:space="0" w:color="000000"/>
-              <w:insideH w:val="single" w:sz="2" w:space="0" w:color="000000"/>
-            </w:tcBorders>
-            <w:shd w:fill="auto" w:val="clear"/>
-            <w:tcMar>
-              <w:left w:w="54" w:type="dxa"/>
+              <w:top w:val="single" w:sz="2" w:space="0" w:color="000001"/>
+              <w:left w:val="single" w:sz="2" w:space="0" w:color="000001"/>
+              <w:bottom w:val="single" w:sz="2" w:space="0" w:color="000001"/>
+              <w:insideH w:val="single" w:sz="2" w:space="0" w:color="000001"/>
+            </w:tcBorders>
+            <w:shd w:fill="auto" w:val="clear"/>
+            <w:tcMar>
+              <w:left w:w="51" w:type="dxa"/>
             </w:tcMar>
           </w:tcPr>
           <w:p>
@@ -698,13 +716,14 @@
           <w:tcPr>
             <w:tcW w:w="2493" w:type="dxa"/>
             <w:tcBorders>
-              <w:left w:val="single" w:sz="2" w:space="0" w:color="000000"/>
-              <w:bottom w:val="single" w:sz="2" w:space="0" w:color="000000"/>
-              <w:insideH w:val="single" w:sz="2" w:space="0" w:color="000000"/>
-            </w:tcBorders>
-            <w:shd w:fill="auto" w:val="clear"/>
-            <w:tcMar>
-              <w:left w:w="54" w:type="dxa"/>
+              <w:top w:val="single" w:sz="2" w:space="0" w:color="000001"/>
+              <w:left w:val="single" w:sz="2" w:space="0" w:color="000001"/>
+              <w:bottom w:val="single" w:sz="2" w:space="0" w:color="000001"/>
+              <w:insideH w:val="single" w:sz="2" w:space="0" w:color="000001"/>
+            </w:tcBorders>
+            <w:shd w:fill="auto" w:val="clear"/>
+            <w:tcMar>
+              <w:left w:w="51" w:type="dxa"/>
             </w:tcMar>
           </w:tcPr>
           <w:p>
@@ -720,17 +739,18 @@
         </w:tc>
         <w:tc>
           <w:tcPr>
-            <w:tcW w:w="2493" w:type="dxa"/>
-            <w:tcBorders>
-              <w:left w:val="single" w:sz="2" w:space="0" w:color="000000"/>
-              <w:bottom w:val="single" w:sz="2" w:space="0" w:color="000000"/>
-              <w:right w:val="single" w:sz="2" w:space="0" w:color="000000"/>
-              <w:insideH w:val="single" w:sz="2" w:space="0" w:color="000000"/>
-              <w:insideV w:val="single" w:sz="2" w:space="0" w:color="000000"/>
-            </w:tcBorders>
-            <w:shd w:fill="auto" w:val="clear"/>
-            <w:tcMar>
-              <w:left w:w="54" w:type="dxa"/>
+            <w:tcW w:w="2492" w:type="dxa"/>
+            <w:tcBorders>
+              <w:top w:val="single" w:sz="2" w:space="0" w:color="000001"/>
+              <w:left w:val="single" w:sz="2" w:space="0" w:color="000001"/>
+              <w:bottom w:val="single" w:sz="2" w:space="0" w:color="000001"/>
+              <w:right w:val="single" w:sz="2" w:space="0" w:color="000001"/>
+              <w:insideH w:val="single" w:sz="2" w:space="0" w:color="000001"/>
+              <w:insideV w:val="single" w:sz="2" w:space="0" w:color="000001"/>
+            </w:tcBorders>
+            <w:shd w:fill="auto" w:val="clear"/>
+            <w:tcMar>
+              <w:left w:w="51" w:type="dxa"/>
             </w:tcMar>
           </w:tcPr>
           <w:p>
@@ -751,13 +771,14 @@
           <w:tcPr>
             <w:tcW w:w="2493" w:type="dxa"/>
             <w:tcBorders>
-              <w:left w:val="single" w:sz="2" w:space="0" w:color="000000"/>
-              <w:bottom w:val="single" w:sz="2" w:space="0" w:color="000000"/>
-              <w:insideH w:val="single" w:sz="2" w:space="0" w:color="000000"/>
-            </w:tcBorders>
-            <w:shd w:fill="auto" w:val="clear"/>
-            <w:tcMar>
-              <w:left w:w="54" w:type="dxa"/>
+              <w:top w:val="single" w:sz="2" w:space="0" w:color="000001"/>
+              <w:left w:val="single" w:sz="2" w:space="0" w:color="000001"/>
+              <w:bottom w:val="single" w:sz="2" w:space="0" w:color="000001"/>
+              <w:insideH w:val="single" w:sz="2" w:space="0" w:color="000001"/>
+            </w:tcBorders>
+            <w:shd w:fill="auto" w:val="clear"/>
+            <w:tcMar>
+              <w:left w:w="51" w:type="dxa"/>
             </w:tcMar>
           </w:tcPr>
           <w:p>
@@ -774,13 +795,14 @@
           <w:tcPr>
             <w:tcW w:w="2493" w:type="dxa"/>
             <w:tcBorders>
-              <w:left w:val="single" w:sz="2" w:space="0" w:color="000000"/>
-              <w:bottom w:val="single" w:sz="2" w:space="0" w:color="000000"/>
-              <w:insideH w:val="single" w:sz="2" w:space="0" w:color="000000"/>
-            </w:tcBorders>
-            <w:shd w:fill="auto" w:val="clear"/>
-            <w:tcMar>
-              <w:left w:w="54" w:type="dxa"/>
+              <w:top w:val="single" w:sz="2" w:space="0" w:color="000001"/>
+              <w:left w:val="single" w:sz="2" w:space="0" w:color="000001"/>
+              <w:bottom w:val="single" w:sz="2" w:space="0" w:color="000001"/>
+              <w:insideH w:val="single" w:sz="2" w:space="0" w:color="000001"/>
+            </w:tcBorders>
+            <w:shd w:fill="auto" w:val="clear"/>
+            <w:tcMar>
+              <w:left w:w="51" w:type="dxa"/>
             </w:tcMar>
           </w:tcPr>
           <w:p>
@@ -797,38 +819,40 @@
           <w:tcPr>
             <w:tcW w:w="2493" w:type="dxa"/>
             <w:tcBorders>
-              <w:left w:val="single" w:sz="2" w:space="0" w:color="000000"/>
-              <w:bottom w:val="single" w:sz="2" w:space="0" w:color="000000"/>
-              <w:insideH w:val="single" w:sz="2" w:space="0" w:color="000000"/>
-            </w:tcBorders>
-            <w:shd w:fill="auto" w:val="clear"/>
-            <w:tcMar>
-              <w:left w:w="54" w:type="dxa"/>
-            </w:tcMar>
-          </w:tcPr>
-          <w:p>
-            <w:pPr>
-              <w:pStyle w:val="TableContents"/>
-              <w:rPr/>
-            </w:pPr>
-            <w:r>
-              <w:rPr/>
-            </w:r>
-          </w:p>
-        </w:tc>
-        <w:tc>
-          <w:tcPr>
-            <w:tcW w:w="2493" w:type="dxa"/>
-            <w:tcBorders>
-              <w:left w:val="single" w:sz="2" w:space="0" w:color="000000"/>
-              <w:bottom w:val="single" w:sz="2" w:space="0" w:color="000000"/>
-              <w:right w:val="single" w:sz="2" w:space="0" w:color="000000"/>
-              <w:insideH w:val="single" w:sz="2" w:space="0" w:color="000000"/>
-              <w:insideV w:val="single" w:sz="2" w:space="0" w:color="000000"/>
-            </w:tcBorders>
-            <w:shd w:fill="auto" w:val="clear"/>
-            <w:tcMar>
-              <w:left w:w="54" w:type="dxa"/>
+              <w:top w:val="single" w:sz="2" w:space="0" w:color="000001"/>
+              <w:left w:val="single" w:sz="2" w:space="0" w:color="000001"/>
+              <w:bottom w:val="single" w:sz="2" w:space="0" w:color="000001"/>
+              <w:insideH w:val="single" w:sz="2" w:space="0" w:color="000001"/>
+            </w:tcBorders>
+            <w:shd w:fill="auto" w:val="clear"/>
+            <w:tcMar>
+              <w:left w:w="51" w:type="dxa"/>
+            </w:tcMar>
+          </w:tcPr>
+          <w:p>
+            <w:pPr>
+              <w:pStyle w:val="TableContents"/>
+              <w:rPr/>
+            </w:pPr>
+            <w:r>
+              <w:rPr/>
+            </w:r>
+          </w:p>
+        </w:tc>
+        <w:tc>
+          <w:tcPr>
+            <w:tcW w:w="2492" w:type="dxa"/>
+            <w:tcBorders>
+              <w:top w:val="single" w:sz="2" w:space="0" w:color="000001"/>
+              <w:left w:val="single" w:sz="2" w:space="0" w:color="000001"/>
+              <w:bottom w:val="single" w:sz="2" w:space="0" w:color="000001"/>
+              <w:right w:val="single" w:sz="2" w:space="0" w:color="000001"/>
+              <w:insideH w:val="single" w:sz="2" w:space="0" w:color="000001"/>
+              <w:insideV w:val="single" w:sz="2" w:space="0" w:color="000001"/>
+            </w:tcBorders>
+            <w:shd w:fill="auto" w:val="clear"/>
+            <w:tcMar>
+              <w:left w:w="51" w:type="dxa"/>
             </w:tcMar>
           </w:tcPr>
           <w:p>
@@ -918,7 +942,11 @@
       <w:r>
         <w:rPr/>
         <w:tab/>
-        <w:t>num = keyboard.nextInt(); // 1, 2, 3, 4</w:t>
+        <w:t xml:space="preserve">num = keyboard.nextInt(); // 1, 2, 3, 4, </w:t>
+      </w:r>
+      <w:r>
+        <w:rPr/>
+        <w:t>5</w:t>
       </w:r>
     </w:p>
     <w:p>
@@ -979,26 +1007,15 @@
       </w:pPr>
       <w:r>
         <w:rPr/>
-        <w:t>System.out.println(“avg is ” + sum / 4.0);</w:t>
-      </w:r>
-    </w:p>
-    <w:p>
-      <w:pPr>
-        <w:pStyle w:val="Normal"/>
-        <w:rPr/>
-      </w:pPr>
-      <w:r>
-        <w:rPr/>
-      </w:r>
-    </w:p>
-    <w:p>
-      <w:pPr>
-        <w:pStyle w:val="Normal"/>
-        <w:rPr/>
-      </w:pPr>
-      <w:r>
-        <w:rPr/>
-        <w:t>// This average should be 4.0 not 5.0 because it never exec’s</w:t>
+        <w:t xml:space="preserve">System.out.println(“avg is ” + sum / </w:t>
+      </w:r>
+      <w:r>
+        <w:rPr/>
+        <w:t>5</w:t>
+      </w:r>
+      <w:r>
+        <w:rPr/>
+        <w:t>.0);</w:t>
       </w:r>
     </w:p>
     <w:p>
@@ -1016,14 +1033,14 @@
         <w:jc w:val="left"/>
         <w:tblInd w:w="0" w:type="dxa"/>
         <w:tblBorders>
-          <w:top w:val="single" w:sz="2" w:space="0" w:color="000000"/>
-          <w:left w:val="single" w:sz="2" w:space="0" w:color="000000"/>
-          <w:bottom w:val="single" w:sz="2" w:space="0" w:color="000000"/>
-          <w:insideH w:val="single" w:sz="2" w:space="0" w:color="000000"/>
+          <w:top w:val="single" w:sz="2" w:space="0" w:color="000001"/>
+          <w:left w:val="single" w:sz="2" w:space="0" w:color="000001"/>
+          <w:bottom w:val="single" w:sz="2" w:space="0" w:color="000001"/>
+          <w:insideH w:val="single" w:sz="2" w:space="0" w:color="000001"/>
         </w:tblBorders>
         <w:tblCellMar>
           <w:top w:w="55" w:type="dxa"/>
-          <w:left w:w="54" w:type="dxa"/>
+          <w:left w:w="51" w:type="dxa"/>
           <w:bottom w:w="55" w:type="dxa"/>
           <w:right w:w="55" w:type="dxa"/>
         </w:tblCellMar>
@@ -1031,9 +1048,9 @@
       <w:tblGrid>
         <w:gridCol w:w="1994"/>
         <w:gridCol w:w="1994"/>
-        <w:gridCol w:w="1995"/>
+        <w:gridCol w:w="1996"/>
         <w:gridCol w:w="1994"/>
-        <w:gridCol w:w="1995"/>
+        <w:gridCol w:w="1994"/>
       </w:tblGrid>
       <w:tr>
         <w:trPr/>
@@ -1041,14 +1058,14 @@
           <w:tcPr>
             <w:tcW w:w="1994" w:type="dxa"/>
             <w:tcBorders>
-              <w:top w:val="single" w:sz="2" w:space="0" w:color="000000"/>
-              <w:left w:val="single" w:sz="2" w:space="0" w:color="000000"/>
-              <w:bottom w:val="single" w:sz="2" w:space="0" w:color="000000"/>
-              <w:insideH w:val="single" w:sz="2" w:space="0" w:color="000000"/>
-            </w:tcBorders>
-            <w:shd w:fill="auto" w:val="clear"/>
-            <w:tcMar>
-              <w:left w:w="54" w:type="dxa"/>
+              <w:top w:val="single" w:sz="2" w:space="0" w:color="000001"/>
+              <w:left w:val="single" w:sz="2" w:space="0" w:color="000001"/>
+              <w:bottom w:val="single" w:sz="2" w:space="0" w:color="000001"/>
+              <w:insideH w:val="single" w:sz="2" w:space="0" w:color="000001"/>
+            </w:tcBorders>
+            <w:shd w:fill="auto" w:val="clear"/>
+            <w:tcMar>
+              <w:left w:w="51" w:type="dxa"/>
             </w:tcMar>
           </w:tcPr>
           <w:p>
@@ -1066,14 +1083,14 @@
           <w:tcPr>
             <w:tcW w:w="1994" w:type="dxa"/>
             <w:tcBorders>
-              <w:top w:val="single" w:sz="2" w:space="0" w:color="000000"/>
-              <w:left w:val="single" w:sz="2" w:space="0" w:color="000000"/>
-              <w:bottom w:val="single" w:sz="2" w:space="0" w:color="000000"/>
-              <w:insideH w:val="single" w:sz="2" w:space="0" w:color="000000"/>
-            </w:tcBorders>
-            <w:shd w:fill="auto" w:val="clear"/>
-            <w:tcMar>
-              <w:left w:w="54" w:type="dxa"/>
+              <w:top w:val="single" w:sz="2" w:space="0" w:color="000001"/>
+              <w:left w:val="single" w:sz="2" w:space="0" w:color="000001"/>
+              <w:bottom w:val="single" w:sz="2" w:space="0" w:color="000001"/>
+              <w:insideH w:val="single" w:sz="2" w:space="0" w:color="000001"/>
+            </w:tcBorders>
+            <w:shd w:fill="auto" w:val="clear"/>
+            <w:tcMar>
+              <w:left w:w="51" w:type="dxa"/>
             </w:tcMar>
           </w:tcPr>
           <w:p>
@@ -1089,16 +1106,16 @@
         </w:tc>
         <w:tc>
           <w:tcPr>
-            <w:tcW w:w="1995" w:type="dxa"/>
-            <w:tcBorders>
-              <w:top w:val="single" w:sz="2" w:space="0" w:color="000000"/>
-              <w:left w:val="single" w:sz="2" w:space="0" w:color="000000"/>
-              <w:bottom w:val="single" w:sz="2" w:space="0" w:color="000000"/>
-              <w:insideH w:val="single" w:sz="2" w:space="0" w:color="000000"/>
-            </w:tcBorders>
-            <w:shd w:fill="auto" w:val="clear"/>
-            <w:tcMar>
-              <w:left w:w="54" w:type="dxa"/>
+            <w:tcW w:w="1996" w:type="dxa"/>
+            <w:tcBorders>
+              <w:top w:val="single" w:sz="2" w:space="0" w:color="000001"/>
+              <w:left w:val="single" w:sz="2" w:space="0" w:color="000001"/>
+              <w:bottom w:val="single" w:sz="2" w:space="0" w:color="000001"/>
+              <w:insideH w:val="single" w:sz="2" w:space="0" w:color="000001"/>
+            </w:tcBorders>
+            <w:shd w:fill="auto" w:val="clear"/>
+            <w:tcMar>
+              <w:left w:w="51" w:type="dxa"/>
             </w:tcMar>
           </w:tcPr>
           <w:p>
@@ -1116,14 +1133,14 @@
           <w:tcPr>
             <w:tcW w:w="1994" w:type="dxa"/>
             <w:tcBorders>
-              <w:top w:val="single" w:sz="2" w:space="0" w:color="000000"/>
-              <w:left w:val="single" w:sz="2" w:space="0" w:color="000000"/>
-              <w:bottom w:val="single" w:sz="2" w:space="0" w:color="000000"/>
-              <w:insideH w:val="single" w:sz="2" w:space="0" w:color="000000"/>
-            </w:tcBorders>
-            <w:shd w:fill="auto" w:val="clear"/>
-            <w:tcMar>
-              <w:left w:w="54" w:type="dxa"/>
+              <w:top w:val="single" w:sz="2" w:space="0" w:color="000001"/>
+              <w:left w:val="single" w:sz="2" w:space="0" w:color="000001"/>
+              <w:bottom w:val="single" w:sz="2" w:space="0" w:color="000001"/>
+              <w:insideH w:val="single" w:sz="2" w:space="0" w:color="000001"/>
+            </w:tcBorders>
+            <w:shd w:fill="auto" w:val="clear"/>
+            <w:tcMar>
+              <w:left w:w="51" w:type="dxa"/>
             </w:tcMar>
           </w:tcPr>
           <w:p>
@@ -1139,18 +1156,18 @@
         </w:tc>
         <w:tc>
           <w:tcPr>
-            <w:tcW w:w="1995" w:type="dxa"/>
-            <w:tcBorders>
-              <w:top w:val="single" w:sz="2" w:space="0" w:color="000000"/>
-              <w:left w:val="single" w:sz="2" w:space="0" w:color="000000"/>
-              <w:bottom w:val="single" w:sz="2" w:space="0" w:color="000000"/>
-              <w:right w:val="single" w:sz="2" w:space="0" w:color="000000"/>
-              <w:insideH w:val="single" w:sz="2" w:space="0" w:color="000000"/>
-              <w:insideV w:val="single" w:sz="2" w:space="0" w:color="000000"/>
-            </w:tcBorders>
-            <w:shd w:fill="auto" w:val="clear"/>
-            <w:tcMar>
-              <w:left w:w="54" w:type="dxa"/>
+            <w:tcW w:w="1994" w:type="dxa"/>
+            <w:tcBorders>
+              <w:top w:val="single" w:sz="2" w:space="0" w:color="000001"/>
+              <w:left w:val="single" w:sz="2" w:space="0" w:color="000001"/>
+              <w:bottom w:val="single" w:sz="2" w:space="0" w:color="000001"/>
+              <w:right w:val="single" w:sz="2" w:space="0" w:color="000001"/>
+              <w:insideH w:val="single" w:sz="2" w:space="0" w:color="000001"/>
+              <w:insideV w:val="single" w:sz="2" w:space="0" w:color="000001"/>
+            </w:tcBorders>
+            <w:shd w:fill="auto" w:val="clear"/>
+            <w:tcMar>
+              <w:left w:w="51" w:type="dxa"/>
             </w:tcMar>
           </w:tcPr>
           <w:p>
@@ -1171,13 +1188,14 @@
           <w:tcPr>
             <w:tcW w:w="1994" w:type="dxa"/>
             <w:tcBorders>
-              <w:left w:val="single" w:sz="2" w:space="0" w:color="000000"/>
-              <w:bottom w:val="single" w:sz="2" w:space="0" w:color="000000"/>
-              <w:insideH w:val="single" w:sz="2" w:space="0" w:color="000000"/>
-            </w:tcBorders>
-            <w:shd w:fill="auto" w:val="clear"/>
-            <w:tcMar>
-              <w:left w:w="54" w:type="dxa"/>
+              <w:top w:val="single" w:sz="2" w:space="0" w:color="000001"/>
+              <w:left w:val="single" w:sz="2" w:space="0" w:color="000001"/>
+              <w:bottom w:val="single" w:sz="2" w:space="0" w:color="000001"/>
+              <w:insideH w:val="single" w:sz="2" w:space="0" w:color="000001"/>
+            </w:tcBorders>
+            <w:shd w:fill="auto" w:val="clear"/>
+            <w:tcMar>
+              <w:left w:w="51" w:type="dxa"/>
             </w:tcMar>
           </w:tcPr>
           <w:p>
@@ -1195,13 +1213,14 @@
           <w:tcPr>
             <w:tcW w:w="1994" w:type="dxa"/>
             <w:tcBorders>
-              <w:left w:val="single" w:sz="2" w:space="0" w:color="000000"/>
-              <w:bottom w:val="single" w:sz="2" w:space="0" w:color="000000"/>
-              <w:insideH w:val="single" w:sz="2" w:space="0" w:color="000000"/>
-            </w:tcBorders>
-            <w:shd w:fill="auto" w:val="clear"/>
-            <w:tcMar>
-              <w:left w:w="54" w:type="dxa"/>
+              <w:top w:val="single" w:sz="2" w:space="0" w:color="000001"/>
+              <w:left w:val="single" w:sz="2" w:space="0" w:color="000001"/>
+              <w:bottom w:val="single" w:sz="2" w:space="0" w:color="000001"/>
+              <w:insideH w:val="single" w:sz="2" w:space="0" w:color="000001"/>
+            </w:tcBorders>
+            <w:shd w:fill="auto" w:val="clear"/>
+            <w:tcMar>
+              <w:left w:w="51" w:type="dxa"/>
             </w:tcMar>
           </w:tcPr>
           <w:p>
@@ -1217,15 +1236,16 @@
         </w:tc>
         <w:tc>
           <w:tcPr>
-            <w:tcW w:w="1995" w:type="dxa"/>
-            <w:tcBorders>
-              <w:left w:val="single" w:sz="2" w:space="0" w:color="000000"/>
-              <w:bottom w:val="single" w:sz="2" w:space="0" w:color="000000"/>
-              <w:insideH w:val="single" w:sz="2" w:space="0" w:color="000000"/>
-            </w:tcBorders>
-            <w:shd w:fill="auto" w:val="clear"/>
-            <w:tcMar>
-              <w:left w:w="54" w:type="dxa"/>
+            <w:tcW w:w="1996" w:type="dxa"/>
+            <w:tcBorders>
+              <w:top w:val="single" w:sz="2" w:space="0" w:color="000001"/>
+              <w:left w:val="single" w:sz="2" w:space="0" w:color="000001"/>
+              <w:bottom w:val="single" w:sz="2" w:space="0" w:color="000001"/>
+              <w:insideH w:val="single" w:sz="2" w:space="0" w:color="000001"/>
+            </w:tcBorders>
+            <w:shd w:fill="auto" w:val="clear"/>
+            <w:tcMar>
+              <w:left w:w="51" w:type="dxa"/>
             </w:tcMar>
           </w:tcPr>
           <w:p>
@@ -1243,13 +1263,14 @@
           <w:tcPr>
             <w:tcW w:w="1994" w:type="dxa"/>
             <w:tcBorders>
-              <w:left w:val="single" w:sz="2" w:space="0" w:color="000000"/>
-              <w:bottom w:val="single" w:sz="2" w:space="0" w:color="000000"/>
-              <w:insideH w:val="single" w:sz="2" w:space="0" w:color="000000"/>
-            </w:tcBorders>
-            <w:shd w:fill="auto" w:val="clear"/>
-            <w:tcMar>
-              <w:left w:w="54" w:type="dxa"/>
+              <w:top w:val="single" w:sz="2" w:space="0" w:color="000001"/>
+              <w:left w:val="single" w:sz="2" w:space="0" w:color="000001"/>
+              <w:bottom w:val="single" w:sz="2" w:space="0" w:color="000001"/>
+              <w:insideH w:val="single" w:sz="2" w:space="0" w:color="000001"/>
+            </w:tcBorders>
+            <w:shd w:fill="auto" w:val="clear"/>
+            <w:tcMar>
+              <w:left w:w="51" w:type="dxa"/>
             </w:tcMar>
           </w:tcPr>
           <w:p>
@@ -1265,17 +1286,18 @@
         </w:tc>
         <w:tc>
           <w:tcPr>
-            <w:tcW w:w="1995" w:type="dxa"/>
-            <w:tcBorders>
-              <w:left w:val="single" w:sz="2" w:space="0" w:color="000000"/>
-              <w:bottom w:val="single" w:sz="2" w:space="0" w:color="000000"/>
-              <w:right w:val="single" w:sz="2" w:space="0" w:color="000000"/>
-              <w:insideH w:val="single" w:sz="2" w:space="0" w:color="000000"/>
-              <w:insideV w:val="single" w:sz="2" w:space="0" w:color="000000"/>
-            </w:tcBorders>
-            <w:shd w:fill="auto" w:val="clear"/>
-            <w:tcMar>
-              <w:left w:w="54" w:type="dxa"/>
+            <w:tcW w:w="1994" w:type="dxa"/>
+            <w:tcBorders>
+              <w:top w:val="single" w:sz="2" w:space="0" w:color="000001"/>
+              <w:left w:val="single" w:sz="2" w:space="0" w:color="000001"/>
+              <w:bottom w:val="single" w:sz="2" w:space="0" w:color="000001"/>
+              <w:right w:val="single" w:sz="2" w:space="0" w:color="000001"/>
+              <w:insideH w:val="single" w:sz="2" w:space="0" w:color="000001"/>
+              <w:insideV w:val="single" w:sz="2" w:space="0" w:color="000001"/>
+            </w:tcBorders>
+            <w:shd w:fill="auto" w:val="clear"/>
+            <w:tcMar>
+              <w:left w:w="51" w:type="dxa"/>
             </w:tcMar>
           </w:tcPr>
           <w:p>
@@ -1295,13 +1317,14 @@
           <w:tcPr>
             <w:tcW w:w="1994" w:type="dxa"/>
             <w:tcBorders>
-              <w:left w:val="single" w:sz="2" w:space="0" w:color="000000"/>
-              <w:bottom w:val="single" w:sz="2" w:space="0" w:color="000000"/>
-              <w:insideH w:val="single" w:sz="2" w:space="0" w:color="000000"/>
-            </w:tcBorders>
-            <w:shd w:fill="auto" w:val="clear"/>
-            <w:tcMar>
-              <w:left w:w="54" w:type="dxa"/>
+              <w:top w:val="single" w:sz="2" w:space="0" w:color="000001"/>
+              <w:left w:val="single" w:sz="2" w:space="0" w:color="000001"/>
+              <w:bottom w:val="single" w:sz="2" w:space="0" w:color="000001"/>
+              <w:insideH w:val="single" w:sz="2" w:space="0" w:color="000001"/>
+            </w:tcBorders>
+            <w:shd w:fill="auto" w:val="clear"/>
+            <w:tcMar>
+              <w:left w:w="51" w:type="dxa"/>
             </w:tcMar>
           </w:tcPr>
           <w:p>
@@ -1319,13 +1342,14 @@
           <w:tcPr>
             <w:tcW w:w="1994" w:type="dxa"/>
             <w:tcBorders>
-              <w:left w:val="single" w:sz="2" w:space="0" w:color="000000"/>
-              <w:bottom w:val="single" w:sz="2" w:space="0" w:color="000000"/>
-              <w:insideH w:val="single" w:sz="2" w:space="0" w:color="000000"/>
-            </w:tcBorders>
-            <w:shd w:fill="auto" w:val="clear"/>
-            <w:tcMar>
-              <w:left w:w="54" w:type="dxa"/>
+              <w:top w:val="single" w:sz="2" w:space="0" w:color="000001"/>
+              <w:left w:val="single" w:sz="2" w:space="0" w:color="000001"/>
+              <w:bottom w:val="single" w:sz="2" w:space="0" w:color="000001"/>
+              <w:insideH w:val="single" w:sz="2" w:space="0" w:color="000001"/>
+            </w:tcBorders>
+            <w:shd w:fill="auto" w:val="clear"/>
+            <w:tcMar>
+              <w:left w:w="51" w:type="dxa"/>
             </w:tcMar>
           </w:tcPr>
           <w:p>
@@ -1341,15 +1365,16 @@
         </w:tc>
         <w:tc>
           <w:tcPr>
-            <w:tcW w:w="1995" w:type="dxa"/>
-            <w:tcBorders>
-              <w:left w:val="single" w:sz="2" w:space="0" w:color="000000"/>
-              <w:bottom w:val="single" w:sz="2" w:space="0" w:color="000000"/>
-              <w:insideH w:val="single" w:sz="2" w:space="0" w:color="000000"/>
-            </w:tcBorders>
-            <w:shd w:fill="auto" w:val="clear"/>
-            <w:tcMar>
-              <w:left w:w="54" w:type="dxa"/>
+            <w:tcW w:w="1996" w:type="dxa"/>
+            <w:tcBorders>
+              <w:top w:val="single" w:sz="2" w:space="0" w:color="000001"/>
+              <w:left w:val="single" w:sz="2" w:space="0" w:color="000001"/>
+              <w:bottom w:val="single" w:sz="2" w:space="0" w:color="000001"/>
+              <w:insideH w:val="single" w:sz="2" w:space="0" w:color="000001"/>
+            </w:tcBorders>
+            <w:shd w:fill="auto" w:val="clear"/>
+            <w:tcMar>
+              <w:left w:w="51" w:type="dxa"/>
             </w:tcMar>
           </w:tcPr>
           <w:p>
@@ -1367,13 +1392,14 @@
           <w:tcPr>
             <w:tcW w:w="1994" w:type="dxa"/>
             <w:tcBorders>
-              <w:left w:val="single" w:sz="2" w:space="0" w:color="000000"/>
-              <w:bottom w:val="single" w:sz="2" w:space="0" w:color="000000"/>
-              <w:insideH w:val="single" w:sz="2" w:space="0" w:color="000000"/>
-            </w:tcBorders>
-            <w:shd w:fill="auto" w:val="clear"/>
-            <w:tcMar>
-              <w:left w:w="54" w:type="dxa"/>
+              <w:top w:val="single" w:sz="2" w:space="0" w:color="000001"/>
+              <w:left w:val="single" w:sz="2" w:space="0" w:color="000001"/>
+              <w:bottom w:val="single" w:sz="2" w:space="0" w:color="000001"/>
+              <w:insideH w:val="single" w:sz="2" w:space="0" w:color="000001"/>
+            </w:tcBorders>
+            <w:shd w:fill="auto" w:val="clear"/>
+            <w:tcMar>
+              <w:left w:w="51" w:type="dxa"/>
             </w:tcMar>
           </w:tcPr>
           <w:p>
@@ -1389,17 +1415,18 @@
         </w:tc>
         <w:tc>
           <w:tcPr>
-            <w:tcW w:w="1995" w:type="dxa"/>
-            <w:tcBorders>
-              <w:left w:val="single" w:sz="2" w:space="0" w:color="000000"/>
-              <w:bottom w:val="single" w:sz="2" w:space="0" w:color="000000"/>
-              <w:right w:val="single" w:sz="2" w:space="0" w:color="000000"/>
-              <w:insideH w:val="single" w:sz="2" w:space="0" w:color="000000"/>
-              <w:insideV w:val="single" w:sz="2" w:space="0" w:color="000000"/>
-            </w:tcBorders>
-            <w:shd w:fill="auto" w:val="clear"/>
-            <w:tcMar>
-              <w:left w:w="54" w:type="dxa"/>
+            <w:tcW w:w="1994" w:type="dxa"/>
+            <w:tcBorders>
+              <w:top w:val="single" w:sz="2" w:space="0" w:color="000001"/>
+              <w:left w:val="single" w:sz="2" w:space="0" w:color="000001"/>
+              <w:bottom w:val="single" w:sz="2" w:space="0" w:color="000001"/>
+              <w:right w:val="single" w:sz="2" w:space="0" w:color="000001"/>
+              <w:insideH w:val="single" w:sz="2" w:space="0" w:color="000001"/>
+              <w:insideV w:val="single" w:sz="2" w:space="0" w:color="000001"/>
+            </w:tcBorders>
+            <w:shd w:fill="auto" w:val="clear"/>
+            <w:tcMar>
+              <w:left w:w="51" w:type="dxa"/>
             </w:tcMar>
           </w:tcPr>
           <w:p>
@@ -1419,13 +1446,14 @@
           <w:tcPr>
             <w:tcW w:w="1994" w:type="dxa"/>
             <w:tcBorders>
-              <w:left w:val="single" w:sz="2" w:space="0" w:color="000000"/>
-              <w:bottom w:val="single" w:sz="2" w:space="0" w:color="000000"/>
-              <w:insideH w:val="single" w:sz="2" w:space="0" w:color="000000"/>
-            </w:tcBorders>
-            <w:shd w:fill="auto" w:val="clear"/>
-            <w:tcMar>
-              <w:left w:w="54" w:type="dxa"/>
+              <w:top w:val="single" w:sz="2" w:space="0" w:color="000001"/>
+              <w:left w:val="single" w:sz="2" w:space="0" w:color="000001"/>
+              <w:bottom w:val="single" w:sz="2" w:space="0" w:color="000001"/>
+              <w:insideH w:val="single" w:sz="2" w:space="0" w:color="000001"/>
+            </w:tcBorders>
+            <w:shd w:fill="auto" w:val="clear"/>
+            <w:tcMar>
+              <w:left w:w="51" w:type="dxa"/>
             </w:tcMar>
           </w:tcPr>
           <w:p>
@@ -1443,13 +1471,14 @@
           <w:tcPr>
             <w:tcW w:w="1994" w:type="dxa"/>
             <w:tcBorders>
-              <w:left w:val="single" w:sz="2" w:space="0" w:color="000000"/>
-              <w:bottom w:val="single" w:sz="2" w:space="0" w:color="000000"/>
-              <w:insideH w:val="single" w:sz="2" w:space="0" w:color="000000"/>
-            </w:tcBorders>
-            <w:shd w:fill="auto" w:val="clear"/>
-            <w:tcMar>
-              <w:left w:w="54" w:type="dxa"/>
+              <w:top w:val="single" w:sz="2" w:space="0" w:color="000001"/>
+              <w:left w:val="single" w:sz="2" w:space="0" w:color="000001"/>
+              <w:bottom w:val="single" w:sz="2" w:space="0" w:color="000001"/>
+              <w:insideH w:val="single" w:sz="2" w:space="0" w:color="000001"/>
+            </w:tcBorders>
+            <w:shd w:fill="auto" w:val="clear"/>
+            <w:tcMar>
+              <w:left w:w="51" w:type="dxa"/>
             </w:tcMar>
           </w:tcPr>
           <w:p>
@@ -1465,15 +1494,16 @@
         </w:tc>
         <w:tc>
           <w:tcPr>
-            <w:tcW w:w="1995" w:type="dxa"/>
-            <w:tcBorders>
-              <w:left w:val="single" w:sz="2" w:space="0" w:color="000000"/>
-              <w:bottom w:val="single" w:sz="2" w:space="0" w:color="000000"/>
-              <w:insideH w:val="single" w:sz="2" w:space="0" w:color="000000"/>
-            </w:tcBorders>
-            <w:shd w:fill="auto" w:val="clear"/>
-            <w:tcMar>
-              <w:left w:w="54" w:type="dxa"/>
+            <w:tcW w:w="1996" w:type="dxa"/>
+            <w:tcBorders>
+              <w:top w:val="single" w:sz="2" w:space="0" w:color="000001"/>
+              <w:left w:val="single" w:sz="2" w:space="0" w:color="000001"/>
+              <w:bottom w:val="single" w:sz="2" w:space="0" w:color="000001"/>
+              <w:insideH w:val="single" w:sz="2" w:space="0" w:color="000001"/>
+            </w:tcBorders>
+            <w:shd w:fill="auto" w:val="clear"/>
+            <w:tcMar>
+              <w:left w:w="51" w:type="dxa"/>
             </w:tcMar>
           </w:tcPr>
           <w:p>
@@ -1491,13 +1521,14 @@
           <w:tcPr>
             <w:tcW w:w="1994" w:type="dxa"/>
             <w:tcBorders>
-              <w:left w:val="single" w:sz="2" w:space="0" w:color="000000"/>
-              <w:bottom w:val="single" w:sz="2" w:space="0" w:color="000000"/>
-              <w:insideH w:val="single" w:sz="2" w:space="0" w:color="000000"/>
-            </w:tcBorders>
-            <w:shd w:fill="auto" w:val="clear"/>
-            <w:tcMar>
-              <w:left w:w="54" w:type="dxa"/>
+              <w:top w:val="single" w:sz="2" w:space="0" w:color="000001"/>
+              <w:left w:val="single" w:sz="2" w:space="0" w:color="000001"/>
+              <w:bottom w:val="single" w:sz="2" w:space="0" w:color="000001"/>
+              <w:insideH w:val="single" w:sz="2" w:space="0" w:color="000001"/>
+            </w:tcBorders>
+            <w:shd w:fill="auto" w:val="clear"/>
+            <w:tcMar>
+              <w:left w:w="51" w:type="dxa"/>
             </w:tcMar>
           </w:tcPr>
           <w:p>
@@ -1513,17 +1544,18 @@
         </w:tc>
         <w:tc>
           <w:tcPr>
-            <w:tcW w:w="1995" w:type="dxa"/>
-            <w:tcBorders>
-              <w:left w:val="single" w:sz="2" w:space="0" w:color="000000"/>
-              <w:bottom w:val="single" w:sz="2" w:space="0" w:color="000000"/>
-              <w:right w:val="single" w:sz="2" w:space="0" w:color="000000"/>
-              <w:insideH w:val="single" w:sz="2" w:space="0" w:color="000000"/>
-              <w:insideV w:val="single" w:sz="2" w:space="0" w:color="000000"/>
-            </w:tcBorders>
-            <w:shd w:fill="auto" w:val="clear"/>
-            <w:tcMar>
-              <w:left w:w="54" w:type="dxa"/>
+            <w:tcW w:w="1994" w:type="dxa"/>
+            <w:tcBorders>
+              <w:top w:val="single" w:sz="2" w:space="0" w:color="000001"/>
+              <w:left w:val="single" w:sz="2" w:space="0" w:color="000001"/>
+              <w:bottom w:val="single" w:sz="2" w:space="0" w:color="000001"/>
+              <w:right w:val="single" w:sz="2" w:space="0" w:color="000001"/>
+              <w:insideH w:val="single" w:sz="2" w:space="0" w:color="000001"/>
+              <w:insideV w:val="single" w:sz="2" w:space="0" w:color="000001"/>
+            </w:tcBorders>
+            <w:shd w:fill="auto" w:val="clear"/>
+            <w:tcMar>
+              <w:left w:w="51" w:type="dxa"/>
             </w:tcMar>
           </w:tcPr>
           <w:p>
@@ -1543,13 +1575,14 @@
           <w:tcPr>
             <w:tcW w:w="1994" w:type="dxa"/>
             <w:tcBorders>
-              <w:left w:val="single" w:sz="2" w:space="0" w:color="000000"/>
-              <w:bottom w:val="single" w:sz="2" w:space="0" w:color="000000"/>
-              <w:insideH w:val="single" w:sz="2" w:space="0" w:color="000000"/>
-            </w:tcBorders>
-            <w:shd w:fill="auto" w:val="clear"/>
-            <w:tcMar>
-              <w:left w:w="54" w:type="dxa"/>
+              <w:top w:val="single" w:sz="2" w:space="0" w:color="000001"/>
+              <w:left w:val="single" w:sz="2" w:space="0" w:color="000001"/>
+              <w:bottom w:val="single" w:sz="2" w:space="0" w:color="000001"/>
+              <w:insideH w:val="single" w:sz="2" w:space="0" w:color="000001"/>
+            </w:tcBorders>
+            <w:shd w:fill="auto" w:val="clear"/>
+            <w:tcMar>
+              <w:left w:w="51" w:type="dxa"/>
             </w:tcMar>
           </w:tcPr>
           <w:p>
@@ -1567,13 +1600,14 @@
           <w:tcPr>
             <w:tcW w:w="1994" w:type="dxa"/>
             <w:tcBorders>
-              <w:left w:val="single" w:sz="2" w:space="0" w:color="000000"/>
-              <w:bottom w:val="single" w:sz="2" w:space="0" w:color="000000"/>
-              <w:insideH w:val="single" w:sz="2" w:space="0" w:color="000000"/>
-            </w:tcBorders>
-            <w:shd w:fill="auto" w:val="clear"/>
-            <w:tcMar>
-              <w:left w:w="54" w:type="dxa"/>
+              <w:top w:val="single" w:sz="2" w:space="0" w:color="000001"/>
+              <w:left w:val="single" w:sz="2" w:space="0" w:color="000001"/>
+              <w:bottom w:val="single" w:sz="2" w:space="0" w:color="000001"/>
+              <w:insideH w:val="single" w:sz="2" w:space="0" w:color="000001"/>
+            </w:tcBorders>
+            <w:shd w:fill="auto" w:val="clear"/>
+            <w:tcMar>
+              <w:left w:w="51" w:type="dxa"/>
             </w:tcMar>
           </w:tcPr>
           <w:p>
@@ -1589,15 +1623,16 @@
         </w:tc>
         <w:tc>
           <w:tcPr>
-            <w:tcW w:w="1995" w:type="dxa"/>
-            <w:tcBorders>
-              <w:left w:val="single" w:sz="2" w:space="0" w:color="000000"/>
-              <w:bottom w:val="single" w:sz="2" w:space="0" w:color="000000"/>
-              <w:insideH w:val="single" w:sz="2" w:space="0" w:color="000000"/>
-            </w:tcBorders>
-            <w:shd w:fill="auto" w:val="clear"/>
-            <w:tcMar>
-              <w:left w:w="54" w:type="dxa"/>
+            <w:tcW w:w="1996" w:type="dxa"/>
+            <w:tcBorders>
+              <w:top w:val="single" w:sz="2" w:space="0" w:color="000001"/>
+              <w:left w:val="single" w:sz="2" w:space="0" w:color="000001"/>
+              <w:bottom w:val="single" w:sz="2" w:space="0" w:color="000001"/>
+              <w:insideH w:val="single" w:sz="2" w:space="0" w:color="000001"/>
+            </w:tcBorders>
+            <w:shd w:fill="auto" w:val="clear"/>
+            <w:tcMar>
+              <w:left w:w="51" w:type="dxa"/>
             </w:tcMar>
           </w:tcPr>
           <w:p>
@@ -1615,13 +1650,14 @@
           <w:tcPr>
             <w:tcW w:w="1994" w:type="dxa"/>
             <w:tcBorders>
-              <w:left w:val="single" w:sz="2" w:space="0" w:color="000000"/>
-              <w:bottom w:val="single" w:sz="2" w:space="0" w:color="000000"/>
-              <w:insideH w:val="single" w:sz="2" w:space="0" w:color="000000"/>
-            </w:tcBorders>
-            <w:shd w:fill="auto" w:val="clear"/>
-            <w:tcMar>
-              <w:left w:w="54" w:type="dxa"/>
+              <w:top w:val="single" w:sz="2" w:space="0" w:color="000001"/>
+              <w:left w:val="single" w:sz="2" w:space="0" w:color="000001"/>
+              <w:bottom w:val="single" w:sz="2" w:space="0" w:color="000001"/>
+              <w:insideH w:val="single" w:sz="2" w:space="0" w:color="000001"/>
+            </w:tcBorders>
+            <w:shd w:fill="auto" w:val="clear"/>
+            <w:tcMar>
+              <w:left w:w="51" w:type="dxa"/>
             </w:tcMar>
           </w:tcPr>
           <w:p>
@@ -1637,17 +1673,18 @@
         </w:tc>
         <w:tc>
           <w:tcPr>
-            <w:tcW w:w="1995" w:type="dxa"/>
-            <w:tcBorders>
-              <w:left w:val="single" w:sz="2" w:space="0" w:color="000000"/>
-              <w:bottom w:val="single" w:sz="2" w:space="0" w:color="000000"/>
-              <w:right w:val="single" w:sz="2" w:space="0" w:color="000000"/>
-              <w:insideH w:val="single" w:sz="2" w:space="0" w:color="000000"/>
-              <w:insideV w:val="single" w:sz="2" w:space="0" w:color="000000"/>
-            </w:tcBorders>
-            <w:shd w:fill="auto" w:val="clear"/>
-            <w:tcMar>
-              <w:left w:w="54" w:type="dxa"/>
+            <w:tcW w:w="1994" w:type="dxa"/>
+            <w:tcBorders>
+              <w:top w:val="single" w:sz="2" w:space="0" w:color="000001"/>
+              <w:left w:val="single" w:sz="2" w:space="0" w:color="000001"/>
+              <w:bottom w:val="single" w:sz="2" w:space="0" w:color="000001"/>
+              <w:right w:val="single" w:sz="2" w:space="0" w:color="000001"/>
+              <w:insideH w:val="single" w:sz="2" w:space="0" w:color="000001"/>
+              <w:insideV w:val="single" w:sz="2" w:space="0" w:color="000001"/>
+            </w:tcBorders>
+            <w:shd w:fill="auto" w:val="clear"/>
+            <w:tcMar>
+              <w:left w:w="51" w:type="dxa"/>
             </w:tcMar>
           </w:tcPr>
           <w:p>
@@ -1667,13 +1704,14 @@
           <w:tcPr>
             <w:tcW w:w="1994" w:type="dxa"/>
             <w:tcBorders>
-              <w:left w:val="single" w:sz="2" w:space="0" w:color="000000"/>
-              <w:bottom w:val="single" w:sz="2" w:space="0" w:color="000000"/>
-              <w:insideH w:val="single" w:sz="2" w:space="0" w:color="000000"/>
-            </w:tcBorders>
-            <w:shd w:fill="auto" w:val="clear"/>
-            <w:tcMar>
-              <w:left w:w="54" w:type="dxa"/>
+              <w:top w:val="single" w:sz="2" w:space="0" w:color="000001"/>
+              <w:left w:val="single" w:sz="2" w:space="0" w:color="000001"/>
+              <w:bottom w:val="single" w:sz="2" w:space="0" w:color="000001"/>
+              <w:insideH w:val="single" w:sz="2" w:space="0" w:color="000001"/>
+            </w:tcBorders>
+            <w:shd w:fill="auto" w:val="clear"/>
+            <w:tcMar>
+              <w:left w:w="51" w:type="dxa"/>
             </w:tcMar>
           </w:tcPr>
           <w:p>
@@ -1691,13 +1729,14 @@
           <w:tcPr>
             <w:tcW w:w="1994" w:type="dxa"/>
             <w:tcBorders>
-              <w:left w:val="single" w:sz="2" w:space="0" w:color="000000"/>
-              <w:bottom w:val="single" w:sz="2" w:space="0" w:color="000000"/>
-              <w:insideH w:val="single" w:sz="2" w:space="0" w:color="000000"/>
-            </w:tcBorders>
-            <w:shd w:fill="auto" w:val="clear"/>
-            <w:tcMar>
-              <w:left w:w="54" w:type="dxa"/>
+              <w:top w:val="single" w:sz="2" w:space="0" w:color="000001"/>
+              <w:left w:val="single" w:sz="2" w:space="0" w:color="000001"/>
+              <w:bottom w:val="single" w:sz="2" w:space="0" w:color="000001"/>
+              <w:insideH w:val="single" w:sz="2" w:space="0" w:color="000001"/>
+            </w:tcBorders>
+            <w:shd w:fill="auto" w:val="clear"/>
+            <w:tcMar>
+              <w:left w:w="51" w:type="dxa"/>
             </w:tcMar>
           </w:tcPr>
           <w:p>
@@ -1713,15 +1752,16 @@
         </w:tc>
         <w:tc>
           <w:tcPr>
-            <w:tcW w:w="1995" w:type="dxa"/>
-            <w:tcBorders>
-              <w:left w:val="single" w:sz="2" w:space="0" w:color="000000"/>
-              <w:bottom w:val="single" w:sz="2" w:space="0" w:color="000000"/>
-              <w:insideH w:val="single" w:sz="2" w:space="0" w:color="000000"/>
-            </w:tcBorders>
-            <w:shd w:fill="auto" w:val="clear"/>
-            <w:tcMar>
-              <w:left w:w="54" w:type="dxa"/>
+            <w:tcW w:w="1996" w:type="dxa"/>
+            <w:tcBorders>
+              <w:top w:val="single" w:sz="2" w:space="0" w:color="000001"/>
+              <w:left w:val="single" w:sz="2" w:space="0" w:color="000001"/>
+              <w:bottom w:val="single" w:sz="2" w:space="0" w:color="000001"/>
+              <w:insideH w:val="single" w:sz="2" w:space="0" w:color="000001"/>
+            </w:tcBorders>
+            <w:shd w:fill="auto" w:val="clear"/>
+            <w:tcMar>
+              <w:left w:w="51" w:type="dxa"/>
             </w:tcMar>
           </w:tcPr>
           <w:p>
@@ -1739,13 +1779,14 @@
           <w:tcPr>
             <w:tcW w:w="1994" w:type="dxa"/>
             <w:tcBorders>
-              <w:left w:val="single" w:sz="2" w:space="0" w:color="000000"/>
-              <w:bottom w:val="single" w:sz="2" w:space="0" w:color="000000"/>
-              <w:insideH w:val="single" w:sz="2" w:space="0" w:color="000000"/>
-            </w:tcBorders>
-            <w:shd w:fill="auto" w:val="clear"/>
-            <w:tcMar>
-              <w:left w:w="54" w:type="dxa"/>
+              <w:top w:val="single" w:sz="2" w:space="0" w:color="000001"/>
+              <w:left w:val="single" w:sz="2" w:space="0" w:color="000001"/>
+              <w:bottom w:val="single" w:sz="2" w:space="0" w:color="000001"/>
+              <w:insideH w:val="single" w:sz="2" w:space="0" w:color="000001"/>
+            </w:tcBorders>
+            <w:shd w:fill="auto" w:val="clear"/>
+            <w:tcMar>
+              <w:left w:w="51" w:type="dxa"/>
             </w:tcMar>
           </w:tcPr>
           <w:p>
@@ -1761,17 +1802,18 @@
         </w:tc>
         <w:tc>
           <w:tcPr>
-            <w:tcW w:w="1995" w:type="dxa"/>
-            <w:tcBorders>
-              <w:left w:val="single" w:sz="2" w:space="0" w:color="000000"/>
-              <w:bottom w:val="single" w:sz="2" w:space="0" w:color="000000"/>
-              <w:right w:val="single" w:sz="2" w:space="0" w:color="000000"/>
-              <w:insideH w:val="single" w:sz="2" w:space="0" w:color="000000"/>
-              <w:insideV w:val="single" w:sz="2" w:space="0" w:color="000000"/>
-            </w:tcBorders>
-            <w:shd w:fill="auto" w:val="clear"/>
-            <w:tcMar>
-              <w:left w:w="54" w:type="dxa"/>
+            <w:tcW w:w="1994" w:type="dxa"/>
+            <w:tcBorders>
+              <w:top w:val="single" w:sz="2" w:space="0" w:color="000001"/>
+              <w:left w:val="single" w:sz="2" w:space="0" w:color="000001"/>
+              <w:bottom w:val="single" w:sz="2" w:space="0" w:color="000001"/>
+              <w:right w:val="single" w:sz="2" w:space="0" w:color="000001"/>
+              <w:insideH w:val="single" w:sz="2" w:space="0" w:color="000001"/>
+              <w:insideV w:val="single" w:sz="2" w:space="0" w:color="000001"/>
+            </w:tcBorders>
+            <w:shd w:fill="auto" w:val="clear"/>
+            <w:tcMar>
+              <w:left w:w="51" w:type="dxa"/>
             </w:tcMar>
           </w:tcPr>
           <w:p>
@@ -1791,68 +1833,25 @@
           <w:tcPr>
             <w:tcW w:w="1994" w:type="dxa"/>
             <w:tcBorders>
-              <w:left w:val="single" w:sz="2" w:space="0" w:color="000000"/>
-              <w:bottom w:val="single" w:sz="2" w:space="0" w:color="000000"/>
-              <w:insideH w:val="single" w:sz="2" w:space="0" w:color="000000"/>
-            </w:tcBorders>
-            <w:shd w:fill="auto" w:val="clear"/>
-            <w:tcMar>
-              <w:left w:w="54" w:type="dxa"/>
-            </w:tcMar>
-          </w:tcPr>
-          <w:p>
-            <w:pPr>
-              <w:pStyle w:val="TableContents"/>
-              <w:rPr/>
-            </w:pPr>
-            <w:r>
-              <w:rPr/>
-              <w:t>10</w:t>
-            </w:r>
-          </w:p>
-        </w:tc>
-        <w:tc>
-          <w:tcPr>
-            <w:tcW w:w="1994" w:type="dxa"/>
-            <w:tcBorders>
-              <w:left w:val="single" w:sz="2" w:space="0" w:color="000000"/>
-              <w:bottom w:val="single" w:sz="2" w:space="0" w:color="000000"/>
-              <w:insideH w:val="single" w:sz="2" w:space="0" w:color="000000"/>
-            </w:tcBorders>
-            <w:shd w:fill="auto" w:val="clear"/>
-            <w:tcMar>
-              <w:left w:w="54" w:type="dxa"/>
-            </w:tcMar>
-          </w:tcPr>
-          <w:p>
-            <w:pPr>
-              <w:pStyle w:val="TableContents"/>
-              <w:rPr/>
-            </w:pPr>
-            <w:r>
-              <w:rPr/>
-              <w:t>4</w:t>
-            </w:r>
-          </w:p>
-        </w:tc>
-        <w:tc>
-          <w:tcPr>
-            <w:tcW w:w="1995" w:type="dxa"/>
-            <w:tcBorders>
-              <w:left w:val="single" w:sz="2" w:space="0" w:color="000000"/>
-              <w:bottom w:val="single" w:sz="2" w:space="0" w:color="000000"/>
-              <w:insideH w:val="single" w:sz="2" w:space="0" w:color="000000"/>
-            </w:tcBorders>
-            <w:shd w:fill="auto" w:val="clear"/>
-            <w:tcMar>
-              <w:left w:w="54" w:type="dxa"/>
-            </w:tcMar>
-          </w:tcPr>
-          <w:p>
-            <w:pPr>
-              <w:pStyle w:val="TableContents"/>
-              <w:rPr/>
-            </w:pPr>
+              <w:top w:val="single" w:sz="2" w:space="0" w:color="000001"/>
+              <w:left w:val="single" w:sz="2" w:space="0" w:color="000001"/>
+              <w:bottom w:val="single" w:sz="2" w:space="0" w:color="000001"/>
+              <w:insideH w:val="single" w:sz="2" w:space="0" w:color="000001"/>
+            </w:tcBorders>
+            <w:shd w:fill="auto" w:val="clear"/>
+            <w:tcMar>
+              <w:left w:w="51" w:type="dxa"/>
+            </w:tcMar>
+          </w:tcPr>
+          <w:p>
+            <w:pPr>
+              <w:pStyle w:val="TableContents"/>
+              <w:rPr/>
+            </w:pPr>
+            <w:r>
+              <w:rPr/>
+              <w:t>1</w:t>
+            </w:r>
             <w:r>
               <w:rPr/>
               <w:t>5</w:t>
@@ -1863,13 +1862,64 @@
           <w:tcPr>
             <w:tcW w:w="1994" w:type="dxa"/>
             <w:tcBorders>
-              <w:left w:val="single" w:sz="2" w:space="0" w:color="000000"/>
-              <w:bottom w:val="single" w:sz="2" w:space="0" w:color="000000"/>
-              <w:insideH w:val="single" w:sz="2" w:space="0" w:color="000000"/>
-            </w:tcBorders>
-            <w:shd w:fill="auto" w:val="clear"/>
-            <w:tcMar>
-              <w:left w:w="54" w:type="dxa"/>
+              <w:top w:val="single" w:sz="2" w:space="0" w:color="000001"/>
+              <w:left w:val="single" w:sz="2" w:space="0" w:color="000001"/>
+              <w:bottom w:val="single" w:sz="2" w:space="0" w:color="000001"/>
+              <w:insideH w:val="single" w:sz="2" w:space="0" w:color="000001"/>
+            </w:tcBorders>
+            <w:shd w:fill="auto" w:val="clear"/>
+            <w:tcMar>
+              <w:left w:w="51" w:type="dxa"/>
+            </w:tcMar>
+          </w:tcPr>
+          <w:p>
+            <w:pPr>
+              <w:pStyle w:val="TableContents"/>
+              <w:rPr/>
+            </w:pPr>
+            <w:r>
+              <w:rPr/>
+              <w:t>5</w:t>
+            </w:r>
+          </w:p>
+        </w:tc>
+        <w:tc>
+          <w:tcPr>
+            <w:tcW w:w="1996" w:type="dxa"/>
+            <w:tcBorders>
+              <w:top w:val="single" w:sz="2" w:space="0" w:color="000001"/>
+              <w:left w:val="single" w:sz="2" w:space="0" w:color="000001"/>
+              <w:bottom w:val="single" w:sz="2" w:space="0" w:color="000001"/>
+              <w:insideH w:val="single" w:sz="2" w:space="0" w:color="000001"/>
+            </w:tcBorders>
+            <w:shd w:fill="auto" w:val="clear"/>
+            <w:tcMar>
+              <w:left w:w="51" w:type="dxa"/>
+            </w:tcMar>
+          </w:tcPr>
+          <w:p>
+            <w:pPr>
+              <w:pStyle w:val="TableContents"/>
+              <w:rPr/>
+            </w:pPr>
+            <w:r>
+              <w:rPr/>
+              <w:t>5</w:t>
+            </w:r>
+          </w:p>
+        </w:tc>
+        <w:tc>
+          <w:tcPr>
+            <w:tcW w:w="1994" w:type="dxa"/>
+            <w:tcBorders>
+              <w:top w:val="single" w:sz="2" w:space="0" w:color="000001"/>
+              <w:left w:val="single" w:sz="2" w:space="0" w:color="000001"/>
+              <w:bottom w:val="single" w:sz="2" w:space="0" w:color="000001"/>
+              <w:insideH w:val="single" w:sz="2" w:space="0" w:color="000001"/>
+            </w:tcBorders>
+            <w:shd w:fill="auto" w:val="clear"/>
+            <w:tcMar>
+              <w:left w:w="51" w:type="dxa"/>
             </w:tcMar>
           </w:tcPr>
           <w:p>
@@ -1885,37 +1935,50 @@
         </w:tc>
         <w:tc>
           <w:tcPr>
-            <w:tcW w:w="1995" w:type="dxa"/>
-            <w:tcBorders>
-              <w:left w:val="single" w:sz="2" w:space="0" w:color="000000"/>
-              <w:bottom w:val="single" w:sz="2" w:space="0" w:color="000000"/>
-              <w:right w:val="single" w:sz="2" w:space="0" w:color="000000"/>
-              <w:insideH w:val="single" w:sz="2" w:space="0" w:color="000000"/>
-              <w:insideV w:val="single" w:sz="2" w:space="0" w:color="000000"/>
-            </w:tcBorders>
-            <w:shd w:fill="auto" w:val="clear"/>
-            <w:tcMar>
-              <w:left w:w="54" w:type="dxa"/>
-            </w:tcMar>
-          </w:tcPr>
-          <w:p>
-            <w:pPr>
-              <w:pStyle w:val="TableContents"/>
-              <w:rPr/>
-            </w:pPr>
-            <w:r>
-              <w:rPr/>
-              <w:t>sum is 10</w:t>
-            </w:r>
-          </w:p>
-          <w:p>
-            <w:pPr>
-              <w:pStyle w:val="TableContents"/>
-              <w:rPr/>
-            </w:pPr>
-            <w:r>
-              <w:rPr/>
-              <w:t>avg is 2.5</w:t>
+            <w:tcW w:w="1994" w:type="dxa"/>
+            <w:tcBorders>
+              <w:top w:val="single" w:sz="2" w:space="0" w:color="000001"/>
+              <w:left w:val="single" w:sz="2" w:space="0" w:color="000001"/>
+              <w:bottom w:val="single" w:sz="2" w:space="0" w:color="000001"/>
+              <w:right w:val="single" w:sz="2" w:space="0" w:color="000001"/>
+              <w:insideH w:val="single" w:sz="2" w:space="0" w:color="000001"/>
+              <w:insideV w:val="single" w:sz="2" w:space="0" w:color="000001"/>
+            </w:tcBorders>
+            <w:shd w:fill="auto" w:val="clear"/>
+            <w:tcMar>
+              <w:left w:w="51" w:type="dxa"/>
+            </w:tcMar>
+          </w:tcPr>
+          <w:p>
+            <w:pPr>
+              <w:pStyle w:val="TableContents"/>
+              <w:rPr/>
+            </w:pPr>
+            <w:r>
+              <w:rPr/>
+              <w:t>sum is 1</w:t>
+            </w:r>
+            <w:r>
+              <w:rPr/>
+              <w:t>5</w:t>
+            </w:r>
+          </w:p>
+          <w:p>
+            <w:pPr>
+              <w:pStyle w:val="TableContents"/>
+              <w:rPr/>
+            </w:pPr>
+            <w:r>
+              <w:rPr/>
+              <w:t xml:space="preserve">avg is </w:t>
+            </w:r>
+            <w:r>
+              <w:rPr/>
+              <w:t>3</w:t>
+            </w:r>
+            <w:r>
+              <w:rPr/>
+              <w:t>.0</w:t>
             </w:r>
           </w:p>
         </w:tc>
@@ -1937,6 +2000,7 @@
       <w:pgNumType w:fmt="decimal"/>
       <w:formProt w:val="false"/>
       <w:textDirection w:val="lrTb"/>
+      <w:docGrid w:type="default" w:linePitch="100" w:charSpace="0"/>
     </w:sectPr>
   </w:body>
 </w:document>
@@ -1949,15 +2013,12 @@
       <w:rPr>
         <w:rFonts w:ascii="Liberation Serif" w:hAnsi="Liberation Serif" w:eastAsia="Noto Sans CJK SC Regular" w:cs="FreeSans"/>
         <w:kern w:val="2"/>
-        <w:sz w:val="24"/>
         <w:szCs w:val="24"/>
         <w:lang w:val="en-US" w:eastAsia="zh-CN" w:bidi="hi-IN"/>
       </w:rPr>
     </w:rPrDefault>
     <w:pPrDefault>
-      <w:pPr>
-        <w:widowControl/>
-      </w:pPr>
+      <w:pPr/>
     </w:pPrDefault>
   </w:docDefaults>
   <w:style w:type="paragraph" w:styleId="Normal">
@@ -1965,10 +2026,12 @@
     <w:qFormat/>
     <w:pPr>
       <w:widowControl/>
+      <w:bidi w:val="0"/>
+      <w:jc w:val="left"/>
     </w:pPr>
     <w:rPr>
       <w:rFonts w:ascii="Liberation Serif" w:hAnsi="Liberation Serif" w:eastAsia="Noto Sans CJK SC Regular" w:cs="FreeSans"/>
-      <w:color w:val="auto"/>
+      <w:color w:val="00000A"/>
       <w:kern w:val="2"/>
       <w:sz w:val="24"/>
       <w:szCs w:val="24"/>
